--- a/Doc/Documentation.docx
+++ b/Doc/Documentation.docx
@@ -17,6 +17,7 @@
         <w15:appearance w15:val="hidden"/>
         <w:text/>
       </w:sdtPr>
+      <w:sdtEndPr/>
       <w:sdtContent>
         <w:p>
           <w:pPr>
@@ -32,14 +33,6 @@
             <w:t>Interface SAV</w:t>
           </w:r>
         </w:p>
-        <w:p>
-          <w:pPr>
-            <w:pStyle w:val="Title"/>
-            <w:rPr>
-              <w:lang w:val="fr-FR"/>
-            </w:rPr>
-          </w:pPr>
-        </w:p>
       </w:sdtContent>
     </w:sdt>
     <w:sdt>
@@ -57,6 +50,7 @@
         <w15:appearance w15:val="hidden"/>
         <w:text/>
       </w:sdtPr>
+      <w:sdtEndPr/>
       <w:sdtContent>
         <w:p>
           <w:pPr>
@@ -76,6 +70,14 @@
     </w:sdt>
     <w:sdt>
       <w:sdtPr>
+        <w:rPr>
+          <w:rFonts w:asciiTheme="minorHAnsi" w:eastAsiaTheme="minorHAnsi" w:hAnsiTheme="minorHAnsi" w:cstheme="minorBidi"/>
+          <w:b w:val="0"/>
+          <w:bCs w:val="0"/>
+          <w:color w:val="404040" w:themeColor="text1" w:themeTint="BF"/>
+          <w:kern w:val="0"/>
+          <w:sz w:val="20"/>
+        </w:rPr>
         <w:id w:val="1648009112"/>
         <w:docPartObj>
           <w:docPartGallery w:val="Table of Contents"/>
@@ -84,11 +86,7 @@
       </w:sdtPr>
       <w:sdtEndPr>
         <w:rPr>
-          <w:rFonts w:asciiTheme="minorHAnsi" w:eastAsiaTheme="minorHAnsi" w:hAnsiTheme="minorHAnsi" w:cstheme="minorBidi"/>
           <w:noProof/>
-          <w:color w:val="404040" w:themeColor="text1" w:themeTint="BF"/>
-          <w:kern w:val="0"/>
-          <w:sz w:val="20"/>
         </w:rPr>
       </w:sdtEndPr>
       <w:sdtContent>
@@ -766,8 +764,6 @@
           <w:docGrid w:linePitch="360"/>
         </w:sectPr>
       </w:pPr>
-      <w:bookmarkStart w:id="0" w:name="_GoBack"/>
-      <w:bookmarkEnd w:id="0"/>
     </w:p>
     <w:p>
       <w:pPr>
@@ -776,7 +772,7 @@
           <w:lang w:val="fr-FR"/>
         </w:rPr>
       </w:pPr>
-      <w:bookmarkStart w:id="1" w:name="_Toc481449886"/>
+      <w:bookmarkStart w:id="0" w:name="_Toc481449886"/>
       <w:r>
         <w:rPr>
           <w:lang w:val="fr-FR"/>
@@ -787,7 +783,7 @@
       <w:r>
         <w:rPr>
           <w:noProof/>
-          <w:lang w:val="fr-FR" w:eastAsia="en-US"/>
+          <w:lang w:val="fr-FR" w:eastAsia="fr-FR"/>
         </w:rPr>
         <mc:AlternateContent>
           <mc:Choice Requires="wps">
@@ -1145,23 +1141,23 @@
         </w:rPr>
         <w:t>ontexte</w:t>
       </w:r>
+      <w:bookmarkEnd w:id="0"/>
+    </w:p>
+    <w:p>
+      <w:pPr>
+        <w:pStyle w:val="Heading2"/>
+        <w:rPr>
+          <w:lang w:val="fr-FR"/>
+        </w:rPr>
+      </w:pPr>
+      <w:bookmarkStart w:id="1" w:name="_Toc481449887"/>
+      <w:r>
+        <w:rPr>
+          <w:lang w:val="fr-FR"/>
+        </w:rPr>
+        <w:t>Définition du besoin</w:t>
+      </w:r>
       <w:bookmarkEnd w:id="1"/>
-    </w:p>
-    <w:p>
-      <w:pPr>
-        <w:pStyle w:val="Heading2"/>
-        <w:rPr>
-          <w:lang w:val="fr-FR"/>
-        </w:rPr>
-      </w:pPr>
-      <w:bookmarkStart w:id="2" w:name="_Toc481449887"/>
-      <w:r>
-        <w:rPr>
-          <w:lang w:val="fr-FR"/>
-        </w:rPr>
-        <w:t>Définition du besoin</w:t>
-      </w:r>
-      <w:bookmarkEnd w:id="2"/>
     </w:p>
     <w:p>
       <w:pPr>
@@ -1193,21 +1189,7 @@
         <w:rPr>
           <w:lang w:val="fr-FR"/>
         </w:rPr>
-        <w:t xml:space="preserve">Avec l’aide de votre </w:t>
-      </w:r>
-      <w:proofErr w:type="spellStart"/>
-      <w:r>
-        <w:rPr>
-          <w:lang w:val="fr-FR"/>
-        </w:rPr>
-        <w:t>pdf</w:t>
-      </w:r>
-      <w:proofErr w:type="spellEnd"/>
-      <w:r>
-        <w:rPr>
-          <w:lang w:val="fr-FR"/>
-        </w:rPr>
-        <w:t xml:space="preserve"> et des réponses données à nos question nous avons extraits quelques points qui nous semblent essentiel au projet :</w:t>
+        <w:t>Avec l’aide de votre pdf et des réponses données à nos question nous avons extraits quelques points qui nous semblent essentiel au projet :</w:t>
       </w:r>
     </w:p>
     <w:p>
@@ -1282,14 +1264,14 @@
           <w:lang w:val="fr-FR"/>
         </w:rPr>
       </w:pPr>
-      <w:bookmarkStart w:id="3" w:name="_Toc481449888"/>
+      <w:bookmarkStart w:id="2" w:name="_Toc481449888"/>
       <w:r>
         <w:rPr>
           <w:lang w:val="fr-FR"/>
         </w:rPr>
         <w:t>Solution professionnelle</w:t>
       </w:r>
-      <w:bookmarkEnd w:id="3"/>
+      <w:bookmarkEnd w:id="2"/>
       <w:r>
         <w:rPr>
           <w:lang w:val="fr-FR"/>
@@ -1307,41 +1289,13 @@
         <w:rPr>
           <w:lang w:val="fr-FR"/>
         </w:rPr>
-        <w:t xml:space="preserve">Nous avons choisi d’utiliser un </w:t>
-      </w:r>
-      <w:proofErr w:type="spellStart"/>
-      <w:r>
-        <w:rPr>
-          <w:lang w:val="fr-FR"/>
-        </w:rPr>
-        <w:t>framework</w:t>
-      </w:r>
-      <w:proofErr w:type="spellEnd"/>
-      <w:r>
-        <w:rPr>
-          <w:lang w:val="fr-FR"/>
-        </w:rPr>
-        <w:t xml:space="preserve"> ayant fait ses preuves </w:t>
-      </w:r>
-      <w:r>
-        <w:rPr>
-          <w:lang w:val="fr-FR"/>
-        </w:rPr>
-        <w:t xml:space="preserve">depuis de nombreuses années. Symfony est au cœur de notre projet il possède d’énorme avantage par rapport à un site développé sans </w:t>
-      </w:r>
-      <w:proofErr w:type="spellStart"/>
-      <w:r>
-        <w:rPr>
-          <w:lang w:val="fr-FR"/>
-        </w:rPr>
-        <w:t>framework</w:t>
-      </w:r>
-      <w:proofErr w:type="spellEnd"/>
-      <w:r>
-        <w:rPr>
-          <w:lang w:val="fr-FR"/>
-        </w:rPr>
-        <w:t> :</w:t>
+        <w:t xml:space="preserve">Nous avons choisi d’utiliser un framework ayant fait ses preuves </w:t>
+      </w:r>
+      <w:r>
+        <w:rPr>
+          <w:lang w:val="fr-FR"/>
+        </w:rPr>
+        <w:t>depuis de nombreuses années. Symfony est au cœur de notre projet il possède d’énorme avantage par rapport à un site développé sans framework :</w:t>
       </w:r>
     </w:p>
     <w:p>
@@ -1359,21 +1313,7 @@
         <w:rPr>
           <w:lang w:val="fr-FR"/>
         </w:rPr>
-        <w:t xml:space="preserve">La structure du site est standard au </w:t>
-      </w:r>
-      <w:proofErr w:type="spellStart"/>
-      <w:r>
-        <w:rPr>
-          <w:lang w:val="fr-FR"/>
-        </w:rPr>
-        <w:t>framework</w:t>
-      </w:r>
-      <w:proofErr w:type="spellEnd"/>
-      <w:r>
-        <w:rPr>
-          <w:lang w:val="fr-FR"/>
-        </w:rPr>
-        <w:t xml:space="preserve"> ce qui le rend d’autant plus facilement maintenable.</w:t>
+        <w:t>La structure du site est standard au framework ce qui le rend d’autant plus facilement maintenable.</w:t>
       </w:r>
     </w:p>
     <w:p>
@@ -1391,21 +1331,7 @@
         <w:rPr>
           <w:lang w:val="fr-FR"/>
         </w:rPr>
-        <w:t xml:space="preserve">Le </w:t>
-      </w:r>
-      <w:proofErr w:type="spellStart"/>
-      <w:r>
-        <w:rPr>
-          <w:lang w:val="fr-FR"/>
-        </w:rPr>
-        <w:t>framework</w:t>
-      </w:r>
-      <w:proofErr w:type="spellEnd"/>
-      <w:r>
-        <w:rPr>
-          <w:lang w:val="fr-FR"/>
-        </w:rPr>
-        <w:t xml:space="preserve"> pousse à utiliser des design pattern rendant le code d’autant plus lisible et navigable. La logique des données est séparée de la logique d’affichage et de la logique de manipulation de ces premières. </w:t>
+        <w:t xml:space="preserve">Le framework pousse à utiliser des design pattern rendant le code d’autant plus lisible et navigable. La logique des données est séparée de la logique d’affichage et de la logique de manipulation de ces premières. </w:t>
       </w:r>
     </w:p>
     <w:p>
@@ -1453,21 +1379,7 @@
         <w:rPr>
           <w:lang w:val="fr-FR"/>
         </w:rPr>
-        <w:t xml:space="preserve"> bundle </w:t>
-      </w:r>
-      <w:proofErr w:type="spellStart"/>
-      <w:r>
-        <w:rPr>
-          <w:lang w:val="fr-FR"/>
-        </w:rPr>
-        <w:t>Oauth</w:t>
-      </w:r>
-      <w:proofErr w:type="spellEnd"/>
-      <w:r>
-        <w:rPr>
-          <w:lang w:val="fr-FR"/>
-        </w:rPr>
-        <w:t xml:space="preserve"> qui nous permet d’ajouter une fonctionnalité éprouvé et sécuritaire facilement à notre projet.</w:t>
+        <w:t xml:space="preserve"> bundle Oauth qui nous permet d’ajouter une fonctionnalité éprouvé et sécuritaire facilement à notre projet.</w:t>
       </w:r>
       <w:r>
         <w:rPr>
@@ -1483,7 +1395,7 @@
           <w:lang w:val="fr-FR"/>
         </w:rPr>
       </w:pPr>
-      <w:bookmarkStart w:id="4" w:name="_Toc481449889"/>
+      <w:bookmarkStart w:id="3" w:name="_Toc481449889"/>
       <w:r>
         <w:rPr>
           <w:lang w:val="fr-FR"/>
@@ -1491,130 +1403,80 @@
         <w:lastRenderedPageBreak/>
         <w:t>Solution maintenable</w:t>
       </w:r>
+      <w:bookmarkEnd w:id="3"/>
+      <w:r>
+        <w:rPr>
+          <w:lang w:val="fr-FR"/>
+        </w:rPr>
+        <w:t xml:space="preserve"> </w:t>
+      </w:r>
+    </w:p>
+    <w:p>
+      <w:pPr>
+        <w:rPr>
+          <w:lang w:val="fr-FR"/>
+        </w:rPr>
+      </w:pPr>
+      <w:r>
+        <w:rPr>
+          <w:lang w:val="fr-FR"/>
+        </w:rPr>
+        <w:t>La séparation</w:t>
+      </w:r>
+      <w:r>
+        <w:rPr>
+          <w:lang w:val="fr-FR"/>
+        </w:rPr>
+        <w:t xml:space="preserve"> des différentes logiques de notre application permet de définir un rôle défini et explicite à chaques</w:t>
+      </w:r>
+      <w:r>
+        <w:rPr>
+          <w:lang w:val="fr-FR"/>
+        </w:rPr>
+        <w:t xml:space="preserve"> fichiers. Et encore plus précisément l’utilisation de Symfony force le développeur à utiliser des noms de méthodes standardisées une méthode finissant par Action dans un Contrôleur aura toujours le même objectif d’envoyer à l’utilisateur une page ou des données selon la requête obtenue.</w:t>
+      </w:r>
+    </w:p>
+    <w:p>
+      <w:pPr>
+        <w:rPr>
+          <w:lang w:val="fr-FR"/>
+        </w:rPr>
+      </w:pPr>
+      <w:r>
+        <w:rPr>
+          <w:lang w:val="fr-FR"/>
+        </w:rPr>
+        <w:t>La solution que nous vous proposons est disposé en packages, standardisé par le framework Symfony. Ce qui permet à n’importe quel développeur Symfony de trouver tout de suite ses marques et de pouvoir se mettre à travailler sur le code sans temps d’apprentissage / d’adaptation.</w:t>
+      </w:r>
+    </w:p>
+    <w:p>
+      <w:pPr>
+        <w:rPr>
+          <w:lang w:val="fr-FR"/>
+        </w:rPr>
+      </w:pPr>
+      <w:r>
+        <w:rPr>
+          <w:lang w:val="fr-FR"/>
+        </w:rPr>
+        <w:t>Symfony en tant que framework vous assure aussi que dans 10 ans votre solution sera toujours aussi maintenable et supportée par Symfony qui se veut un framework avec un support à très long terme.</w:t>
+      </w:r>
+    </w:p>
+    <w:p>
+      <w:pPr>
+        <w:pStyle w:val="Heading2"/>
+        <w:rPr>
+          <w:lang w:val="fr-FR"/>
+        </w:rPr>
+      </w:pPr>
+      <w:bookmarkStart w:id="4" w:name="_Toc481449890"/>
+      <w:r>
+        <w:rPr>
+          <w:lang w:val="fr-FR"/>
+        </w:rPr>
+        <w:t>Expérience utilisateur</w:t>
+      </w:r>
       <w:bookmarkEnd w:id="4"/>
-      <w:r>
-        <w:rPr>
-          <w:lang w:val="fr-FR"/>
-        </w:rPr>
-        <w:t xml:space="preserve"> </w:t>
-      </w:r>
-    </w:p>
-    <w:p>
-      <w:pPr>
-        <w:rPr>
-          <w:lang w:val="fr-FR"/>
-        </w:rPr>
-      </w:pPr>
-      <w:r>
-        <w:rPr>
-          <w:lang w:val="fr-FR"/>
-        </w:rPr>
-        <w:t>La séparation</w:t>
-      </w:r>
-      <w:r>
-        <w:rPr>
-          <w:lang w:val="fr-FR"/>
-        </w:rPr>
-        <w:t xml:space="preserve"> des différentes logiques de notre application permet de définir un rôle défini et explicite à </w:t>
-      </w:r>
-      <w:proofErr w:type="spellStart"/>
-      <w:r>
-        <w:rPr>
-          <w:lang w:val="fr-FR"/>
-        </w:rPr>
-        <w:t>chaques</w:t>
-      </w:r>
-      <w:proofErr w:type="spellEnd"/>
-      <w:r>
-        <w:rPr>
-          <w:lang w:val="fr-FR"/>
-        </w:rPr>
-        <w:t xml:space="preserve"> fichiers. Et encore plus précisément l’utilisation de Symfony force le développeur à utiliser des noms de méthodes standardisées une méthode finissant par Action dans un Contrôleur aura toujours le même objectif d’envoyer à l’utilisateur une page ou des données selon la requête obtenue.</w:t>
-      </w:r>
-    </w:p>
-    <w:p>
-      <w:pPr>
-        <w:rPr>
-          <w:lang w:val="fr-FR"/>
-        </w:rPr>
-      </w:pPr>
-      <w:r>
-        <w:rPr>
-          <w:lang w:val="fr-FR"/>
-        </w:rPr>
-        <w:t xml:space="preserve">La solution que nous vous proposons est disposé en packages, standardisé par le </w:t>
-      </w:r>
-      <w:proofErr w:type="spellStart"/>
-      <w:r>
-        <w:rPr>
-          <w:lang w:val="fr-FR"/>
-        </w:rPr>
-        <w:t>framework</w:t>
-      </w:r>
-      <w:proofErr w:type="spellEnd"/>
-      <w:r>
-        <w:rPr>
-          <w:lang w:val="fr-FR"/>
-        </w:rPr>
-        <w:t xml:space="preserve"> Symfony. Ce qui permet à n’importe quel développeur Symfony de trouver tout de suite ses marques et de pouvoir se mettre à travailler sur le code sans temps d’apprentissage / d’adaptation.</w:t>
-      </w:r>
-    </w:p>
-    <w:p>
-      <w:pPr>
-        <w:rPr>
-          <w:lang w:val="fr-FR"/>
-        </w:rPr>
-      </w:pPr>
-      <w:r>
-        <w:rPr>
-          <w:lang w:val="fr-FR"/>
-        </w:rPr>
-        <w:t xml:space="preserve">Symfony en tant que </w:t>
-      </w:r>
-      <w:proofErr w:type="spellStart"/>
-      <w:r>
-        <w:rPr>
-          <w:lang w:val="fr-FR"/>
-        </w:rPr>
-        <w:t>framework</w:t>
-      </w:r>
-      <w:proofErr w:type="spellEnd"/>
-      <w:r>
-        <w:rPr>
-          <w:lang w:val="fr-FR"/>
-        </w:rPr>
-        <w:t xml:space="preserve"> vous assure aussi que dans 10 ans votre solution sera toujours aussi maintenable et supportée par Symfony qui se veut un </w:t>
-      </w:r>
-      <w:proofErr w:type="spellStart"/>
-      <w:r>
-        <w:rPr>
-          <w:lang w:val="fr-FR"/>
-        </w:rPr>
-        <w:t>framework</w:t>
-      </w:r>
-      <w:proofErr w:type="spellEnd"/>
-      <w:r>
-        <w:rPr>
-          <w:lang w:val="fr-FR"/>
-        </w:rPr>
-        <w:t xml:space="preserve"> avec un support à très long terme.</w:t>
-      </w:r>
-    </w:p>
-    <w:p>
-      <w:pPr>
-        <w:pStyle w:val="Heading2"/>
-        <w:rPr>
-          <w:lang w:val="fr-FR"/>
-        </w:rPr>
-      </w:pPr>
-      <w:bookmarkStart w:id="5" w:name="_Toc481449890"/>
-      <w:r>
-        <w:rPr>
-          <w:lang w:val="fr-FR"/>
-        </w:rPr>
-        <w:t>Expérience utilisateur</w:t>
-      </w:r>
-      <w:bookmarkEnd w:id="5"/>
     </w:p>
     <w:p>
       <w:pPr>
@@ -1719,7 +1581,7 @@
           <w:lang w:val="fr-FR"/>
         </w:rPr>
       </w:pPr>
-      <w:bookmarkStart w:id="6" w:name="_Toc481449891"/>
+      <w:bookmarkStart w:id="5" w:name="_Toc481449891"/>
       <w:r>
         <w:rPr>
           <w:lang w:val="fr-FR"/>
@@ -1727,7 +1589,7 @@
         <w:lastRenderedPageBreak/>
         <w:t>Gestion de projet</w:t>
       </w:r>
-      <w:bookmarkEnd w:id="6"/>
+      <w:bookmarkEnd w:id="5"/>
     </w:p>
     <w:p>
       <w:pPr>
@@ -1751,35 +1613,7 @@
         <w:rPr>
           <w:lang w:val="fr-FR"/>
         </w:rPr>
-        <w:t xml:space="preserve"> 26 avril. Les premières étapes ont été comme sur </w:t>
-      </w:r>
-      <w:proofErr w:type="spellStart"/>
-      <w:r>
-        <w:rPr>
-          <w:lang w:val="fr-FR"/>
-        </w:rPr>
-        <w:t>tout</w:t>
-      </w:r>
-      <w:proofErr w:type="spellEnd"/>
-      <w:r>
-        <w:rPr>
-          <w:lang w:val="fr-FR"/>
-        </w:rPr>
-        <w:t xml:space="preserve"> nos projets la mise en place d’un dépôt </w:t>
-      </w:r>
-      <w:proofErr w:type="spellStart"/>
-      <w:r>
-        <w:rPr>
-          <w:lang w:val="fr-FR"/>
-        </w:rPr>
-        <w:t>github</w:t>
-      </w:r>
-      <w:proofErr w:type="spellEnd"/>
-      <w:r>
-        <w:rPr>
-          <w:lang w:val="fr-FR"/>
-        </w:rPr>
-        <w:t xml:space="preserve"> privé qui nous permet une synchronisation du code, un suivi et une vision globale de l’avancement du projet, une gestion des erreurs</w:t>
+        <w:t xml:space="preserve"> 26 avril. Les premières étapes ont été comme sur tout nos projets la mise en place d’un dépôt github privé qui nous permet une synchronisation du code, un suivi et une vision globale de l’avancement du projet, une gestion des erreurs</w:t>
       </w:r>
       <w:r>
         <w:rPr>
@@ -1811,35 +1645,7 @@
         <w:rPr>
           <w:lang w:val="fr-FR"/>
         </w:rPr>
-        <w:t xml:space="preserve">Quentin à crée l’interface utilisateur grâces aux </w:t>
-      </w:r>
-      <w:proofErr w:type="spellStart"/>
-      <w:r>
-        <w:rPr>
-          <w:lang w:val="fr-FR"/>
-        </w:rPr>
-        <w:t>templates</w:t>
-      </w:r>
-      <w:proofErr w:type="spellEnd"/>
-      <w:r>
-        <w:rPr>
-          <w:lang w:val="fr-FR"/>
-        </w:rPr>
-        <w:t xml:space="preserve"> </w:t>
-      </w:r>
-      <w:proofErr w:type="spellStart"/>
-      <w:r>
-        <w:rPr>
-          <w:lang w:val="fr-FR"/>
-        </w:rPr>
-        <w:t>Twig</w:t>
-      </w:r>
-      <w:proofErr w:type="spellEnd"/>
-      <w:r>
-        <w:rPr>
-          <w:lang w:val="fr-FR"/>
-        </w:rPr>
-        <w:t xml:space="preserve"> de Symfony, il a aussi mis en place les routes et la logique de ces dernières.</w:t>
+        <w:t>Quentin à crée l’interface utilisateur grâces aux templates Twig de Symfony, il a aussi mis en place les routes et la logique de ces dernières.</w:t>
       </w:r>
     </w:p>
     <w:p>
@@ -1919,7 +1725,7 @@
           <w:lang w:val="fr-FR"/>
         </w:rPr>
       </w:pPr>
-      <w:bookmarkStart w:id="7" w:name="_Toc481449892"/>
+      <w:bookmarkStart w:id="6" w:name="_Toc481449892"/>
       <w:r>
         <w:rPr>
           <w:lang w:val="fr-FR"/>
@@ -1927,7 +1733,7 @@
         <w:lastRenderedPageBreak/>
         <w:t>Documentation technique</w:t>
       </w:r>
-      <w:bookmarkEnd w:id="7"/>
+      <w:bookmarkEnd w:id="6"/>
     </w:p>
     <w:p>
       <w:pPr>
@@ -1938,7 +1744,7 @@
       <w:r>
         <w:rPr>
           <w:noProof/>
-          <w:lang w:eastAsia="en-US"/>
+          <w:lang w:val="fr-FR" w:eastAsia="fr-FR"/>
         </w:rPr>
         <w:drawing>
           <wp:anchor distT="0" distB="0" distL="114300" distR="114300" simplePos="0" relativeHeight="251682816" behindDoc="1" locked="0" layoutInCell="1" allowOverlap="1">
@@ -2079,30 +1885,8 @@
         <w:rPr>
           <w:lang w:val="fr-FR"/>
         </w:rPr>
-        <w:t xml:space="preserve">Dans </w:t>
-      </w:r>
-      <w:proofErr w:type="spellStart"/>
-      <w:r>
-        <w:rPr>
-          <w:lang w:val="fr-FR"/>
-        </w:rPr>
-        <w:t>src</w:t>
-      </w:r>
-      <w:proofErr w:type="spellEnd"/>
-      <w:r>
-        <w:rPr>
-          <w:lang w:val="fr-FR"/>
-        </w:rPr>
-        <w:t>\GT4E\</w:t>
-      </w:r>
-      <w:proofErr w:type="spellStart"/>
-      <w:r>
-        <w:rPr>
-          <w:lang w:val="fr-FR"/>
-        </w:rPr>
-        <w:t>InterfaceBundle</w:t>
-      </w:r>
-      <w:proofErr w:type="spellEnd"/>
+        <w:t>Dans src\GT4E\InterfaceBundle</w:t>
+      </w:r>
       <w:r>
         <w:rPr>
           <w:lang w:val="fr-FR"/>
@@ -2147,41 +1931,27 @@
         <w:rPr>
           <w:lang w:val="fr-FR"/>
         </w:rPr>
+        <w:t>Dans E</w:t>
+      </w:r>
+      <w:r>
+        <w:rPr>
+          <w:lang w:val="fr-FR"/>
+        </w:rPr>
+        <w:t>ntity se trouvent toutes les classes décrivant et permettant la manipulation des données c’est le M du modèle MVC.</w:t>
+      </w:r>
+    </w:p>
+    <w:p>
+      <w:pPr>
+        <w:rPr>
+          <w:lang w:val="fr-FR"/>
+        </w:rPr>
+      </w:pPr>
+      <w:r>
+        <w:rPr>
+          <w:lang w:val="fr-FR"/>
+        </w:rPr>
         <w:t xml:space="preserve">Dans </w:t>
       </w:r>
-      <w:proofErr w:type="spellStart"/>
-      <w:r>
-        <w:rPr>
-          <w:lang w:val="fr-FR"/>
-        </w:rPr>
-        <w:t>E</w:t>
-      </w:r>
-      <w:r>
-        <w:rPr>
-          <w:lang w:val="fr-FR"/>
-        </w:rPr>
-        <w:t>ntity</w:t>
-      </w:r>
-      <w:proofErr w:type="spellEnd"/>
-      <w:r>
-        <w:rPr>
-          <w:lang w:val="fr-FR"/>
-        </w:rPr>
-        <w:t xml:space="preserve"> se trouvent toutes les classes décrivant et permettant la manipulation des données c’est le M du modèle MVC.</w:t>
-      </w:r>
-    </w:p>
-    <w:p>
-      <w:pPr>
-        <w:rPr>
-          <w:lang w:val="fr-FR"/>
-        </w:rPr>
-      </w:pPr>
-      <w:r>
-        <w:rPr>
-          <w:lang w:val="fr-FR"/>
-        </w:rPr>
-        <w:t xml:space="preserve">Dans </w:t>
-      </w:r>
       <w:r>
         <w:rPr>
           <w:lang w:val="fr-FR"/>
@@ -2206,7 +1976,6 @@
         </w:rPr>
         <w:t xml:space="preserve"> </w:t>
       </w:r>
-      <w:proofErr w:type="spellStart"/>
       <w:r>
         <w:rPr>
           <w:lang w:val="fr-FR"/>
@@ -2217,14 +1986,7 @@
         <w:rPr>
           <w:lang w:val="fr-FR"/>
         </w:rPr>
-        <w:t>iews</w:t>
-      </w:r>
-      <w:proofErr w:type="spellEnd"/>
-      <w:r>
-        <w:rPr>
-          <w:lang w:val="fr-FR"/>
-        </w:rPr>
-        <w:t xml:space="preserve"> se trouvent toutes les vues pouvant être servie, c’est le V du modèle MVC.</w:t>
+        <w:t>iews se trouvent toutes les vues pouvant être servie, c’est le V du modèle MVC.</w:t>
       </w:r>
     </w:p>
     <w:p>
@@ -2247,11 +2009,11 @@
           <w:lang w:val="fr-FR"/>
         </w:rPr>
       </w:pPr>
-      <w:bookmarkStart w:id="8" w:name="_Toc481449893"/>
+      <w:bookmarkStart w:id="7" w:name="_Toc481449893"/>
       <w:r>
         <w:rPr>
           <w:noProof/>
-          <w:lang w:eastAsia="en-US"/>
+          <w:lang w:val="fr-FR" w:eastAsia="fr-FR"/>
         </w:rPr>
         <w:lastRenderedPageBreak/>
         <w:drawing>
@@ -2323,7 +2085,7 @@
         </w:rPr>
         <w:t>Base de donnée</w:t>
       </w:r>
-      <w:bookmarkEnd w:id="8"/>
+      <w:bookmarkEnd w:id="7"/>
     </w:p>
     <w:p>
       <w:pPr>
@@ -2375,14 +2137,12 @@
         </w:rPr>
         <w:t xml:space="preserve"> transparente dans le code, il n’y a aucun besoin de </w:t>
       </w:r>
-      <w:proofErr w:type="spellStart"/>
       <w:r>
         <w:rPr>
           <w:lang w:val="fr-FR"/>
         </w:rPr>
         <w:t>requetes</w:t>
       </w:r>
-      <w:proofErr w:type="spellEnd"/>
       <w:r>
         <w:rPr>
           <w:lang w:val="fr-FR"/>
@@ -2424,21 +2184,7 @@
         <w:rPr>
           <w:lang w:val="fr-FR"/>
         </w:rPr>
-        <w:t xml:space="preserve"> Avec les relations de façon transparente aussi, un Utilisateur aura par exemple un tableau d’équipement ce qui traduit la relation </w:t>
-      </w:r>
-      <w:proofErr w:type="spellStart"/>
-      <w:r>
-        <w:rPr>
-          <w:lang w:val="fr-FR"/>
-        </w:rPr>
-        <w:t>oneToMany</w:t>
-      </w:r>
-      <w:proofErr w:type="spellEnd"/>
-      <w:r>
-        <w:rPr>
-          <w:lang w:val="fr-FR"/>
-        </w:rPr>
-        <w:t xml:space="preserve"> ci-dessus.</w:t>
+        <w:t xml:space="preserve"> Avec les relations de façon transparente aussi, un Utilisateur aura par exemple un tableau d’équipement ce qui traduit la relation oneToMany ci-dessus.</w:t>
       </w:r>
     </w:p>
     <w:p>
@@ -2485,12 +2231,339 @@
     </w:p>
     <w:p>
       <w:pPr>
+        <w:pStyle w:val="Heading2"/>
+        <w:rPr>
+          <w:lang w:val="fr-FR"/>
+        </w:rPr>
+      </w:pPr>
+      <w:r>
+        <w:rPr>
+          <w:lang w:val="fr-FR"/>
+        </w:rPr>
+        <w:lastRenderedPageBreak/>
+        <w:t>Interface Admin</w:t>
+      </w:r>
+    </w:p>
+    <w:p>
+      <w:pPr>
+        <w:rPr>
+          <w:lang w:val="fr-FR"/>
+        </w:rPr>
+      </w:pPr>
+    </w:p>
+    <w:p>
+      <w:pPr>
+        <w:rPr>
+          <w:lang w:val="fr-FR"/>
+        </w:rPr>
+      </w:pPr>
+      <w:r>
+        <w:rPr>
+          <w:lang w:val="fr-FR"/>
+        </w:rPr>
+        <w:t xml:space="preserve">Une interface admin est disponible à l’adresse /admin avec des identifiants par défaut : </w:t>
+      </w:r>
+    </w:p>
+    <w:p>
+      <w:pPr>
+        <w:rPr>
+          <w:lang w:val="fr-FR"/>
+        </w:rPr>
+      </w:pPr>
+      <w:r>
+        <w:rPr>
+          <w:lang w:val="fr-FR"/>
+        </w:rPr>
+        <w:t>Login : admin</w:t>
+      </w:r>
+    </w:p>
+    <w:p>
+      <w:pPr>
+        <w:rPr>
+          <w:lang w:val="fr-FR"/>
+        </w:rPr>
+      </w:pPr>
+      <w:r>
+        <w:rPr>
+          <w:lang w:val="fr-FR"/>
+        </w:rPr>
+        <w:t>Password : admin</w:t>
+      </w:r>
+    </w:p>
+    <w:p>
+      <w:pPr>
+        <w:rPr>
+          <w:lang w:val="fr-FR"/>
+        </w:rPr>
+      </w:pPr>
+      <w:r>
+        <w:rPr>
+          <w:lang w:val="fr-FR"/>
+        </w:rPr>
+        <w:t>Qui est modifiable dans le fichier php-interface-2017/app/config/security.yml</w:t>
+      </w:r>
+    </w:p>
+    <w:p>
+      <w:pPr>
+        <w:rPr>
+          <w:lang w:val="fr-FR"/>
+        </w:rPr>
+      </w:pPr>
+      <w:r>
+        <w:rPr>
+          <w:noProof/>
+          <w:lang w:val="fr-FR" w:eastAsia="fr-FR"/>
+        </w:rPr>
+        <w:drawing>
+          <wp:inline distT="0" distB="0" distL="0" distR="0" wp14:anchorId="66208833" wp14:editId="132EADE4">
+            <wp:extent cx="5349240" cy="1229360"/>
+            <wp:effectExtent l="0" t="0" r="3810" b="8890"/>
+            <wp:docPr id="3" name="Picture 3"/>
+            <wp:cNvGraphicFramePr>
+              <a:graphicFrameLocks xmlns:a="http://schemas.openxmlformats.org/drawingml/2006/main" noChangeAspect="1"/>
+            </wp:cNvGraphicFramePr>
+            <a:graphic xmlns:a="http://schemas.openxmlformats.org/drawingml/2006/main">
+              <a:graphicData uri="http://schemas.openxmlformats.org/drawingml/2006/picture">
+                <pic:pic xmlns:pic="http://schemas.openxmlformats.org/drawingml/2006/picture">
+                  <pic:nvPicPr>
+                    <pic:cNvPr id="1" name=""/>
+                    <pic:cNvPicPr/>
+                  </pic:nvPicPr>
+                  <pic:blipFill>
+                    <a:blip r:embed="rId19"/>
+                    <a:stretch>
+                      <a:fillRect/>
+                    </a:stretch>
+                  </pic:blipFill>
+                  <pic:spPr>
+                    <a:xfrm>
+                      <a:off x="0" y="0"/>
+                      <a:ext cx="5349240" cy="1229360"/>
+                    </a:xfrm>
+                    <a:prstGeom prst="rect">
+                      <a:avLst/>
+                    </a:prstGeom>
+                  </pic:spPr>
+                </pic:pic>
+              </a:graphicData>
+            </a:graphic>
+          </wp:inline>
+        </w:drawing>
+      </w:r>
+    </w:p>
+    <w:p>
+      <w:pPr>
+        <w:rPr>
+          <w:lang w:val="fr-FR"/>
+        </w:rPr>
+      </w:pPr>
+      <w:r>
+        <w:rPr>
+          <w:lang w:val="fr-FR"/>
+        </w:rPr>
+        <w:t xml:space="preserve">Nous vous invitons à découvrir cette interface qui respecte les même code visuels que l’interface utilisateur et qui nous le pensons possède une UX ne nécessitant pas d’explications. </w:t>
+      </w:r>
+    </w:p>
+    <w:p>
+      <w:pPr>
+        <w:rPr>
+          <w:lang w:val="fr-FR"/>
+        </w:rPr>
+      </w:pPr>
+    </w:p>
+    <w:p>
+      <w:pPr>
+        <w:pStyle w:val="Heading2"/>
+        <w:rPr>
+          <w:lang w:val="fr-FR"/>
+        </w:rPr>
+      </w:pPr>
+      <w:r>
+        <w:rPr>
+          <w:lang w:val="fr-FR"/>
+        </w:rPr>
+        <w:t>Lancement du serveur</w:t>
+      </w:r>
+    </w:p>
+    <w:p>
+      <w:pPr>
+        <w:rPr>
+          <w:lang w:val="fr-FR"/>
+        </w:rPr>
+      </w:pPr>
+    </w:p>
+    <w:p>
+      <w:pPr>
+        <w:rPr>
+          <w:lang w:val="fr-FR"/>
+        </w:rPr>
+      </w:pPr>
+      <w:r>
+        <w:rPr>
+          <w:lang w:val="fr-FR"/>
+        </w:rPr>
+        <w:t xml:space="preserve">Afin de lancer le serveur, il est nécessaire d’entrer les identifiants de notre base de </w:t>
+      </w:r>
+      <w:r>
+        <w:rPr>
+          <w:lang w:val="fr-FR"/>
+        </w:rPr>
+        <w:t>données</w:t>
+      </w:r>
+      <w:r>
+        <w:rPr>
+          <w:lang w:val="fr-FR"/>
+        </w:rPr>
+        <w:t xml:space="preserve"> dans le fichier parameters.yml.</w:t>
+      </w:r>
+    </w:p>
+    <w:p>
+      <w:pPr>
+        <w:rPr>
+          <w:lang w:val="fr-FR"/>
+        </w:rPr>
+      </w:pPr>
+      <w:r>
+        <w:rPr>
+          <w:lang w:val="fr-FR"/>
+        </w:rPr>
+        <w:t>Ensuite il faut télécharger le projet soit grâce à l’archive fournie ou grâce au lien github suivant.</w:t>
+      </w:r>
+    </w:p>
+    <w:p>
+      <w:pPr>
+        <w:rPr>
+          <w:lang w:val="fr-FR"/>
+        </w:rPr>
+      </w:pPr>
+      <w:r>
+        <w:rPr>
+          <w:lang w:val="fr-FR"/>
+        </w:rPr>
+        <w:t xml:space="preserve">Git clone </w:t>
+      </w:r>
+      <w:r>
+        <w:rPr>
+          <w:lang w:val="fr-FR"/>
+        </w:rPr>
+        <w:t>https://github.com/blipn/Project-php-interface-2017</w:t>
+      </w:r>
+      <w:r>
+        <w:rPr>
+          <w:lang w:val="fr-FR"/>
+        </w:rPr>
+        <w:t>.git</w:t>
+      </w:r>
+      <w:r>
+        <w:rPr>
+          <w:lang w:val="fr-FR"/>
+        </w:rPr>
+        <w:br/>
+      </w:r>
+      <w:r>
+        <w:rPr>
+          <w:lang w:val="fr-FR"/>
+        </w:rPr>
+        <w:br/>
+        <w:t xml:space="preserve">Il faut </w:t>
+      </w:r>
+      <w:r>
+        <w:rPr>
+          <w:lang w:val="fr-FR"/>
+        </w:rPr>
+        <w:t>premièrement</w:t>
+      </w:r>
+      <w:r>
+        <w:rPr>
+          <w:lang w:val="fr-FR"/>
+        </w:rPr>
+        <w:t xml:space="preserve"> installer composer qui se situe dans le dossier /doc</w:t>
+      </w:r>
+    </w:p>
+    <w:p>
+      <w:pPr>
+        <w:rPr>
+          <w:lang w:val="fr-FR"/>
+        </w:rPr>
+      </w:pPr>
+      <w:r>
+        <w:rPr>
+          <w:lang w:val="fr-FR"/>
+        </w:rPr>
+        <w:t xml:space="preserve">Ensuite se placer dans php-interface-2017 et réaliser ces commandes : </w:t>
+      </w:r>
+    </w:p>
+    <w:p>
+      <w:pPr>
+        <w:pStyle w:val="NormalWeb"/>
+      </w:pPr>
+      <w:r>
+        <w:t>composer update</w:t>
+      </w:r>
+    </w:p>
+    <w:p>
+      <w:pPr>
+        <w:pStyle w:val="NormalWeb"/>
+      </w:pPr>
+      <w:r>
+        <w:lastRenderedPageBreak/>
+        <w:t xml:space="preserve">php bin/console doctrine:schema:update </w:t>
+      </w:r>
+      <w:r>
+        <w:t>–</w:t>
+      </w:r>
+      <w:r>
+        <w:t>force</w:t>
+      </w:r>
+    </w:p>
+    <w:p>
+      <w:pPr>
+        <w:pStyle w:val="NormalWeb"/>
+      </w:pPr>
+      <w:r>
+        <w:t>Vous pouvez lancer le serveur grâce à cette commande :</w:t>
+      </w:r>
+    </w:p>
+    <w:p>
+      <w:pPr>
+        <w:pStyle w:val="NormalWeb"/>
+      </w:pPr>
+      <w:r>
+        <w:t>php bin/console server :run</w:t>
+      </w:r>
+    </w:p>
+    <w:p>
+      <w:pPr>
+        <w:pStyle w:val="NormalWeb"/>
+      </w:pPr>
+      <w:r>
+        <w:t>Ou alors en pointant votre serveur web vers le dossier php-interface-2017/web</w:t>
+      </w:r>
+    </w:p>
+    <w:p>
+      <w:pPr>
+        <w:rPr>
+          <w:lang w:val="fr-FR"/>
+        </w:rPr>
+      </w:pPr>
+    </w:p>
+    <w:p>
+      <w:pPr>
+        <w:rPr>
+          <w:lang w:val="fr-FR"/>
+        </w:rPr>
+      </w:pPr>
+    </w:p>
+    <w:p>
+      <w:pPr>
         <w:pStyle w:val="Heading1"/>
         <w:rPr>
           <w:lang w:val="fr-FR"/>
         </w:rPr>
       </w:pPr>
-      <w:bookmarkStart w:id="9" w:name="_Toc481449894"/>
+      <w:bookmarkStart w:id="8" w:name="_Toc481449894"/>
+      <w:bookmarkStart w:id="9" w:name="_GoBack"/>
+      <w:bookmarkEnd w:id="9"/>
       <w:r>
         <w:rPr>
           <w:lang w:val="fr-FR"/>
@@ -2498,7 +2571,7 @@
         <w:lastRenderedPageBreak/>
         <w:t>Fin</w:t>
       </w:r>
-      <w:bookmarkEnd w:id="9"/>
+      <w:bookmarkEnd w:id="8"/>
     </w:p>
     <w:p>
       <w:pPr>
@@ -2644,7 +2717,7 @@
         </w:rPr>
         <w:tab/>
       </w:r>
-      <w:hyperlink r:id="rId19" w:history="1">
+      <w:hyperlink r:id="rId20" w:history="1">
         <w:r>
           <w:rPr>
             <w:rStyle w:val="Hyperlink"/>
@@ -2661,7 +2734,7 @@
       </w:r>
     </w:p>
     <w:sectPr>
-      <w:headerReference w:type="default" r:id="rId20"/>
+      <w:headerReference w:type="default" r:id="rId21"/>
       <w:pgSz w:w="12240" w:h="15840" w:code="1"/>
       <w:pgMar w:top="1080" w:right="720" w:bottom="2160" w:left="3096" w:header="1080" w:footer="720" w:gutter="0"/>
       <w:pgNumType w:start="1"/>
@@ -2714,11 +2787,11 @@
         <w:alias w:val="Company"/>
         <w:tag w:val=""/>
         <w:id w:val="43724334"/>
-        <w:placeholder/>
         <w:dataBinding w:prefixMappings="xmlns:ns0='http://schemas.openxmlformats.org/officeDocument/2006/extended-properties' " w:xpath="/ns0:Properties[1]/ns0:Company[1]" w:storeItemID="{6668398D-A668-4E3E-A5EB-62B293D839F1}"/>
         <w15:appearance w15:val="hidden"/>
         <w:text/>
       </w:sdtPr>
+      <w:sdtEndPr/>
       <w:sdtContent>
         <w:r>
           <w:t>Goto4ever</w:t>
@@ -2765,11 +2838,12 @@
           <w:alias w:val="Address"/>
           <w:tag w:val=""/>
           <w:id w:val="-1682886448"/>
-          <w:placeholder/>
+          <w:showingPlcHdr/>
           <w:dataBinding w:prefixMappings="xmlns:ns0='http://schemas.microsoft.com/office/2006/coverPageProps' " w:xpath="/ns0:CoverPageProperties[1]/ns0:CompanyAddress[1]" w:storeItemID="{55AF091B-3C7A-41E3-B477-F2FDAA23CFDA}"/>
           <w15:appearance w15:val="hidden"/>
           <w:text w:multiLine="1"/>
         </w:sdtPr>
+        <w:sdtEndPr/>
         <w:sdtContent>
           <w:tc>
             <w:tcPr>
@@ -2782,6 +2856,9 @@
               <w:pPr>
                 <w:pStyle w:val="ContactInfo"/>
               </w:pPr>
+              <w:r>
+                <w:t xml:space="preserve">     </w:t>
+              </w:r>
             </w:p>
           </w:tc>
         </w:sdtContent>
@@ -2798,11 +2875,11 @@
             <w:alias w:val="Website"/>
             <w:tag w:val=""/>
             <w:id w:val="-422955446"/>
-            <w:placeholder/>
             <w:dataBinding w:prefixMappings="xmlns:ns0='http://purl.org/dc/elements/1.1/' xmlns:ns1='http://schemas.openxmlformats.org/package/2006/metadata/core-properties' " w:xpath="/ns1:coreProperties[1]/ns1:contentStatus[1]" w:storeItemID="{6C3C8BC8-F283-45AE-878A-BAB7291924A1}"/>
             <w15:appearance w15:val="hidden"/>
             <w:text/>
           </w:sdtPr>
+          <w:sdtEndPr/>
           <w:sdtContent>
             <w:p>
               <w:pPr>
@@ -2819,11 +2896,11 @@
             <w:alias w:val="Email"/>
             <w:tag w:val=""/>
             <w:id w:val="308521650"/>
-            <w:placeholder/>
             <w:dataBinding w:prefixMappings="xmlns:ns0='http://schemas.microsoft.com/office/2006/coverPageProps' " w:xpath="/ns0:CoverPageProperties[1]/ns0:CompanyEmail[1]" w:storeItemID="{55AF091B-3C7A-41E3-B477-F2FDAA23CFDA}"/>
             <w15:appearance w15:val="hidden"/>
             <w:text/>
           </w:sdtPr>
+          <w:sdtEndPr/>
           <w:sdtContent>
             <w:p>
               <w:pPr>
@@ -3069,7 +3146,7 @@
             <w:rPr>
               <w:noProof/>
             </w:rPr>
-            <w:t>06</w:t>
+            <w:t>08</w:t>
           </w:r>
           <w:r>
             <w:fldChar w:fldCharType="end"/>
@@ -3098,25 +3175,51 @@
           <w:r>
             <w:instrText xml:space="preserve"> If </w:instrText>
           </w:r>
-          <w:fldSimple w:instr=" STYLEREF “Heading 1”  ">
-            <w:r>
-              <w:rPr>
-                <w:noProof/>
-              </w:rPr>
-              <w:instrText>Fin</w:instrText>
-            </w:r>
-          </w:fldSimple>
+          <w:r>
+            <w:fldChar w:fldCharType="begin"/>
+          </w:r>
+          <w:r>
+            <w:instrText xml:space="preserve"> STYLEREF “Heading 1”  </w:instrText>
+          </w:r>
+          <w:r>
+            <w:fldChar w:fldCharType="separate"/>
+          </w:r>
+          <w:r>
+            <w:rPr>
+              <w:noProof/>
+            </w:rPr>
+            <w:instrText>Fin</w:instrText>
+          </w:r>
+          <w:r>
+            <w:rPr>
+              <w:noProof/>
+            </w:rPr>
+            <w:fldChar w:fldCharType="end"/>
+          </w:r>
           <w:r>
             <w:instrText>&lt;&gt; “Error*” “</w:instrText>
           </w:r>
-          <w:fldSimple w:instr=" STYLEREF “Heading 1” ">
-            <w:r>
-              <w:rPr>
-                <w:noProof/>
-              </w:rPr>
-              <w:instrText>Fin</w:instrText>
-            </w:r>
-          </w:fldSimple>
+          <w:r>
+            <w:fldChar w:fldCharType="begin"/>
+          </w:r>
+          <w:r>
+            <w:instrText xml:space="preserve"> STYLEREF “Heading 1” </w:instrText>
+          </w:r>
+          <w:r>
+            <w:fldChar w:fldCharType="separate"/>
+          </w:r>
+          <w:r>
+            <w:rPr>
+              <w:noProof/>
+            </w:rPr>
+            <w:instrText>Fin</w:instrText>
+          </w:r>
+          <w:r>
+            <w:rPr>
+              <w:noProof/>
+            </w:rPr>
+            <w:fldChar w:fldCharType="end"/>
+          </w:r>
           <w:r>
             <w:instrText xml:space="preserve"> </w:instrText>
           </w:r>
@@ -4487,6 +4590,7 @@
     <w:lsdException w:name="HTML Sample" w:semiHidden="1" w:unhideWhenUsed="1"/>
     <w:lsdException w:name="HTML Typewriter" w:semiHidden="1" w:unhideWhenUsed="1"/>
     <w:lsdException w:name="HTML Variable" w:semiHidden="1" w:unhideWhenUsed="1"/>
+    <w:lsdException w:name="Normal Table" w:semiHidden="1" w:unhideWhenUsed="1"/>
     <w:lsdException w:name="annotation subject" w:semiHidden="1" w:unhideWhenUsed="1"/>
     <w:lsdException w:name="No List" w:semiHidden="1" w:unhideWhenUsed="1"/>
     <w:lsdException w:name="Outline List 1" w:semiHidden="1" w:unhideWhenUsed="1"/>
@@ -4531,6 +4635,7 @@
     <w:lsdException w:name="Table Professional" w:semiHidden="1" w:unhideWhenUsed="1"/>
     <w:lsdException w:name="Table Subtle 1" w:semiHidden="1" w:unhideWhenUsed="1"/>
     <w:lsdException w:name="Table Subtle 2" w:semiHidden="1" w:unhideWhenUsed="1"/>
+    <w:lsdException w:name="Table Web 1" w:semiHidden="1" w:unhideWhenUsed="1"/>
     <w:lsdException w:name="Table Web 2" w:semiHidden="1" w:unhideWhenUsed="1"/>
     <w:lsdException w:name="Table Web 3" w:semiHidden="1" w:unhideWhenUsed="1"/>
     <w:lsdException w:name="Balloon Text" w:semiHidden="1" w:unhideWhenUsed="1"/>
@@ -5648,6 +5753,24 @@
       <w:ind w:left="200"/>
     </w:pPr>
   </w:style>
+  <w:style w:type="paragraph" w:styleId="NormalWeb">
+    <w:name w:val="Normal (Web)"/>
+    <w:basedOn w:val="Normal"/>
+    <w:uiPriority w:val="99"/>
+    <w:semiHidden/>
+    <w:unhideWhenUsed/>
+    <w:rsid w:val="00B735C6"/>
+    <w:pPr>
+      <w:spacing w:before="100" w:beforeAutospacing="1" w:after="100" w:afterAutospacing="1" w:line="240" w:lineRule="auto"/>
+    </w:pPr>
+    <w:rPr>
+      <w:rFonts w:ascii="Times New Roman" w:eastAsia="Times New Roman" w:hAnsi="Times New Roman" w:cs="Times New Roman"/>
+      <w:color w:val="auto"/>
+      <w:sz w:val="24"/>
+      <w:szCs w:val="24"/>
+      <w:lang w:val="fr-FR" w:eastAsia="fr-FR"/>
+    </w:rPr>
+  </w:style>
 </w:styles>
 </file>
 
@@ -5724,7 +5847,7 @@
     <w:charset w:val="00"/>
     <w:family w:val="roman"/>
     <w:pitch w:val="variable"/>
-    <w:sig w:usb0="E0002EFF" w:usb1="C000785B" w:usb2="00000009" w:usb3="00000000" w:csb0="000001FF" w:csb1="00000000"/>
+    <w:sig w:usb0="E0002EFF" w:usb1="C0007843" w:usb2="00000009" w:usb3="00000000" w:csb0="000001FF" w:csb1="00000000"/>
   </w:font>
   <w:font w:name="Wingdings">
     <w:panose1 w:val="05000000000000000000"/>
@@ -5773,14 +5896,14 @@
     <w:charset w:val="00"/>
     <w:family w:val="swiss"/>
     <w:pitch w:val="variable"/>
-    <w:sig w:usb0="E0002AFF" w:usb1="C000247B" w:usb2="00000009" w:usb3="00000000" w:csb0="000001FF" w:csb1="00000000"/>
+    <w:sig w:usb0="E00002FF" w:usb1="4000ACFF" w:usb2="00000001" w:usb3="00000000" w:csb0="0000019F" w:csb1="00000000"/>
   </w:font>
   <w:font w:name="Calibri Light">
     <w:panose1 w:val="020F0302020204030204"/>
     <w:charset w:val="00"/>
     <w:family w:val="swiss"/>
     <w:pitch w:val="variable"/>
-    <w:sig w:usb0="E0002AFF" w:usb1="C000247B" w:usb2="00000009" w:usb3="00000000" w:csb0="000001FF" w:csb1="00000000"/>
+    <w:sig w:usb0="A00002EF" w:usb1="4000207B" w:usb2="00000000" w:usb3="00000000" w:csb0="0000019F" w:csb1="00000000"/>
   </w:font>
 </w:fonts>
 </file>
@@ -6067,6 +6190,7 @@
 <w:settings xmlns:mc="http://schemas.openxmlformats.org/markup-compatibility/2006" xmlns:o="urn:schemas-microsoft-com:office:office" xmlns:r="http://schemas.openxmlformats.org/officeDocument/2006/relationships" xmlns:m="http://schemas.openxmlformats.org/officeDocument/2006/math" xmlns:v="urn:schemas-microsoft-com:vml" xmlns:w10="urn:schemas-microsoft-com:office:word" xmlns:w="http://schemas.openxmlformats.org/wordprocessingml/2006/main" xmlns:w14="http://schemas.microsoft.com/office/word/2010/wordml" xmlns:w15="http://schemas.microsoft.com/office/word/2012/wordml" xmlns:w16se="http://schemas.microsoft.com/office/word/2015/wordml/symex" xmlns:sl="http://schemas.openxmlformats.org/schemaLibrary/2006/main" mc:Ignorable="w14 w15 w16se">
   <w:view w:val="normal"/>
   <w:defaultTabStop w:val="720"/>
+  <w:hyphenationZone w:val="425"/>
   <w:characterSpacingControl w:val="doNotCompress"/>
   <w:compat>
     <w:useFELayout/>
@@ -6078,6 +6202,8 @@
   </w:compat>
   <w:rsids>
     <w:rsidRoot w:val="008B548E"/>
+    <w:rsid w:val="0041730C"/>
+    <w:rsid w:val="007B403D"/>
     <w:rsid w:val="008B548E"/>
   </w:rsids>
   <m:mathPr>
@@ -6095,8 +6221,8 @@
   </m:mathPr>
   <w:themeFontLang w:val="en-US"/>
   <w:clrSchemeMapping w:bg1="light1" w:t1="dark1" w:bg2="light2" w:t2="dark2" w:accent1="accent1" w:accent2="accent2" w:accent3="accent3" w:accent4="accent4" w:accent5="accent5" w:accent6="accent6" w:hyperlink="hyperlink" w:followedHyperlink="followedHyperlink"/>
-  <w:decimalSymbol w:val="."/>
-  <w:listSeparator w:val=","/>
+  <w:decimalSymbol w:val=","/>
+  <w:listSeparator w:val=";"/>
   <w15:chartTrackingRefBased/>
 </w:settings>
 </file>
@@ -7110,7 +7236,7 @@
 </file>
 
 <file path=customXml/itemProps3.xml><?xml version="1.0" encoding="utf-8"?>
-<ds:datastoreItem xmlns:ds="http://schemas.openxmlformats.org/officeDocument/2006/customXml" ds:itemID="{B8EC5970-676E-44D9-9873-D62EB4C5620D}">
+<ds:datastoreItem xmlns:ds="http://schemas.openxmlformats.org/officeDocument/2006/customXml" ds:itemID="{2D72449D-866B-47CE-8CCF-27CF2CD63D29}">
   <ds:schemaRefs>
     <ds:schemaRef ds:uri="http://schemas.openxmlformats.org/officeDocument/2006/bibliography"/>
   </ds:schemaRefs>

--- a/Doc/Documentation.docx
+++ b/Doc/Documentation.docx
@@ -2503,10 +2503,34 @@
     </w:p>
     <w:p>
       <w:pPr>
+        <w:spacing w:before="100" w:beforeAutospacing="1" w:after="100" w:afterAutospacing="1" w:line="240" w:lineRule="auto"/>
+        <w:rPr>
+          <w:rFonts w:ascii="Times New Roman" w:eastAsia="Times New Roman" w:hAnsi="Times New Roman" w:cs="Times New Roman"/>
+          <w:color w:val="auto"/>
+          <w:sz w:val="24"/>
+          <w:szCs w:val="24"/>
+          <w:lang w:val="fr-FR" w:eastAsia="fr-FR"/>
+        </w:rPr>
+      </w:pPr>
+      <w:r>
+        <w:rPr>
+          <w:rFonts w:ascii="Times New Roman" w:eastAsia="Times New Roman" w:hAnsi="Times New Roman" w:cs="Times New Roman"/>
+          <w:color w:val="auto"/>
+          <w:sz w:val="24"/>
+          <w:szCs w:val="24"/>
+          <w:lang w:val="fr-FR" w:eastAsia="fr-FR"/>
+        </w:rPr>
+        <w:lastRenderedPageBreak/>
+        <w:t>php bin/console doctrine:database:create</w:t>
+      </w:r>
+      <w:bookmarkStart w:id="8" w:name="_GoBack"/>
+      <w:bookmarkEnd w:id="8"/>
+    </w:p>
+    <w:p>
+      <w:pPr>
         <w:pStyle w:val="NormalWeb"/>
       </w:pPr>
       <w:r>
-        <w:lastRenderedPageBreak/>
         <w:t xml:space="preserve">php bin/console doctrine:schema:update </w:t>
       </w:r>
       <w:r>
@@ -2561,9 +2585,7 @@
           <w:lang w:val="fr-FR"/>
         </w:rPr>
       </w:pPr>
-      <w:bookmarkStart w:id="8" w:name="_Toc481449894"/>
-      <w:bookmarkStart w:id="9" w:name="_GoBack"/>
-      <w:bookmarkEnd w:id="9"/>
+      <w:bookmarkStart w:id="9" w:name="_Toc481449894"/>
       <w:r>
         <w:rPr>
           <w:lang w:val="fr-FR"/>
@@ -2571,7 +2593,7 @@
         <w:lastRenderedPageBreak/>
         <w:t>Fin</w:t>
       </w:r>
-      <w:bookmarkEnd w:id="8"/>
+      <w:bookmarkEnd w:id="9"/>
     </w:p>
     <w:p>
       <w:pPr>
@@ -3146,7 +3168,7 @@
             <w:rPr>
               <w:noProof/>
             </w:rPr>
-            <w:t>08</w:t>
+            <w:t>06</w:t>
           </w:r>
           <w:r>
             <w:fldChar w:fldCharType="end"/>
@@ -3175,51 +3197,25 @@
           <w:r>
             <w:instrText xml:space="preserve"> If </w:instrText>
           </w:r>
-          <w:r>
-            <w:fldChar w:fldCharType="begin"/>
-          </w:r>
-          <w:r>
-            <w:instrText xml:space="preserve"> STYLEREF “Heading 1”  </w:instrText>
-          </w:r>
-          <w:r>
-            <w:fldChar w:fldCharType="separate"/>
-          </w:r>
-          <w:r>
-            <w:rPr>
-              <w:noProof/>
-            </w:rPr>
-            <w:instrText>Fin</w:instrText>
-          </w:r>
-          <w:r>
-            <w:rPr>
-              <w:noProof/>
-            </w:rPr>
-            <w:fldChar w:fldCharType="end"/>
-          </w:r>
+          <w:fldSimple w:instr=" STYLEREF “Heading 1”  ">
+            <w:r>
+              <w:rPr>
+                <w:noProof/>
+              </w:rPr>
+              <w:instrText>Documentation technique</w:instrText>
+            </w:r>
+          </w:fldSimple>
           <w:r>
             <w:instrText>&lt;&gt; “Error*” “</w:instrText>
           </w:r>
-          <w:r>
-            <w:fldChar w:fldCharType="begin"/>
-          </w:r>
-          <w:r>
-            <w:instrText xml:space="preserve"> STYLEREF “Heading 1” </w:instrText>
-          </w:r>
-          <w:r>
-            <w:fldChar w:fldCharType="separate"/>
-          </w:r>
-          <w:r>
-            <w:rPr>
-              <w:noProof/>
-            </w:rPr>
-            <w:instrText>Fin</w:instrText>
-          </w:r>
-          <w:r>
-            <w:rPr>
-              <w:noProof/>
-            </w:rPr>
-            <w:fldChar w:fldCharType="end"/>
-          </w:r>
+          <w:fldSimple w:instr=" STYLEREF “Heading 1” ">
+            <w:r>
+              <w:rPr>
+                <w:noProof/>
+              </w:rPr>
+              <w:instrText>Documentation technique</w:instrText>
+            </w:r>
+          </w:fldSimple>
           <w:r>
             <w:instrText xml:space="preserve"> </w:instrText>
           </w:r>
@@ -3230,7 +3226,7 @@
             <w:rPr>
               <w:noProof/>
             </w:rPr>
-            <w:t xml:space="preserve">Fin </w:t>
+            <w:t xml:space="preserve">Documentation technique </w:t>
           </w:r>
           <w:r>
             <w:fldChar w:fldCharType="end"/>
@@ -6202,6 +6198,7 @@
   </w:compat>
   <w:rsids>
     <w:rsidRoot w:val="008B548E"/>
+    <w:rsid w:val="001A38BA"/>
     <w:rsid w:val="0041730C"/>
     <w:rsid w:val="007B403D"/>
     <w:rsid w:val="008B548E"/>
@@ -7236,7 +7233,7 @@
 </file>
 
 <file path=customXml/itemProps3.xml><?xml version="1.0" encoding="utf-8"?>
-<ds:datastoreItem xmlns:ds="http://schemas.openxmlformats.org/officeDocument/2006/customXml" ds:itemID="{2D72449D-866B-47CE-8CCF-27CF2CD63D29}">
+<ds:datastoreItem xmlns:ds="http://schemas.openxmlformats.org/officeDocument/2006/customXml" ds:itemID="{F7130BEE-6023-48AE-B8EF-43C560C0EF0B}">
   <ds:schemaRefs>
     <ds:schemaRef ds:uri="http://schemas.openxmlformats.org/officeDocument/2006/bibliography"/>
   </ds:schemaRefs>
